--- a/작업일지/06_25_화.docx
+++ b/작업일지/06_25_화.docx
@@ -163,7 +163,6 @@
                 <w:sz w:val="22"/>
               </w:rPr>
             </w:pPr>
-            <w:proofErr w:type="spellStart"/>
             <w:r>
               <w:rPr>
                 <w:rFonts w:hint="eastAsia"/>
@@ -172,7 +171,6 @@
               </w:rPr>
               <w:t>팀명</w:t>
             </w:r>
-            <w:proofErr w:type="spellEnd"/>
           </w:p>
         </w:tc>
         <w:tc>
@@ -287,21 +285,14 @@
                 <w:rFonts w:hint="eastAsia"/>
                 <w:b/>
               </w:rPr>
-              <w:t>2024.0</w:t>
-            </w:r>
-            <w:r>
-              <w:rPr>
-                <w:rFonts w:hint="eastAsia"/>
-                <w:b/>
-              </w:rPr>
-              <w:t>5.</w:t>
-            </w:r>
-            <w:r>
-              <w:rPr>
-                <w:rFonts w:hint="eastAsia"/>
-                <w:b/>
-              </w:rPr>
-              <w:t>29</w:t>
+              <w:t>2024.</w:t>
+            </w:r>
+            <w:r>
+              <w:rPr>
+                <w:rFonts w:hint="eastAsia"/>
+                <w:b/>
+              </w:rPr>
+              <w:t>06.12</w:t>
             </w:r>
             <w:r>
               <w:rPr>
@@ -315,7 +306,14 @@
                 <w:rFonts w:hint="eastAsia"/>
                 <w:b/>
               </w:rPr>
-              <w:t>6.11</w:t>
+              <w:t>6.</w:t>
+            </w:r>
+            <w:r>
+              <w:rPr>
+                <w:rFonts w:hint="eastAsia"/>
+                <w:b/>
+              </w:rPr>
+              <w:t>24</w:t>
             </w:r>
           </w:p>
         </w:tc>
@@ -443,7 +441,7 @@
                 <w:rFonts w:hint="eastAsia"/>
                 <w:b/>
               </w:rPr>
-              <w:t>캐릭터 슬라이딩 현상 보완</w:t>
+              <w:t>캐릭터 앉음 키(left shift) 구현</w:t>
             </w:r>
           </w:p>
           <w:p>
@@ -569,6 +567,7 @@
     <w:p>
       <w:pPr>
         <w:rPr>
+          <w:rFonts w:hint="eastAsia"/>
           <w:sz w:val="22"/>
         </w:rPr>
       </w:pPr>
@@ -577,7 +576,21 @@
           <w:rFonts w:hint="eastAsia"/>
           <w:sz w:val="22"/>
         </w:rPr>
-        <w:t>- 캐릭터 슬라이딩 현상 보완:</w:t>
+        <w:t xml:space="preserve">- </w:t>
+      </w:r>
+      <w:r>
+        <w:rPr>
+          <w:rFonts w:hint="eastAsia"/>
+          <w:sz w:val="22"/>
+        </w:rPr>
+        <w:t>캐릭터 앉음 키 구현</w:t>
+      </w:r>
+      <w:r>
+        <w:rPr>
+          <w:rFonts w:hint="eastAsia"/>
+          <w:sz w:val="22"/>
+        </w:rPr>
+        <w:t>:</w:t>
       </w:r>
       <w:r>
         <w:rPr>
@@ -585,21 +598,12 @@
         </w:rPr>
         <w:br/>
       </w:r>
-      <w:proofErr w:type="spellStart"/>
       <w:r>
         <w:rPr>
           <w:rFonts w:hint="eastAsia"/>
           <w:sz w:val="22"/>
         </w:rPr>
-        <w:t>이택희</w:t>
-      </w:r>
-      <w:proofErr w:type="spellEnd"/>
-      <w:r>
-        <w:rPr>
-          <w:rFonts w:hint="eastAsia"/>
-          <w:sz w:val="22"/>
-        </w:rPr>
-        <w:t xml:space="preserve"> 교수님 조언대로 캐릭터 속도에 맞춰 walking 애니메이션 속도를 조절</w:t>
+        <w:t>left shift 키 누르면 걷는 속도가 느려지고, 이동하는 중에 캐릭터의 z 좌표가 내려가지 못하게 막음. 점프는 예외.</w:t>
       </w:r>
     </w:p>
     <w:p>
@@ -609,47 +613,6 @@
           <w:sz w:val="22"/>
         </w:rPr>
       </w:pPr>
-      <w:r>
-        <w:rPr>
-          <w:noProof/>
-          <w:sz w:val="22"/>
-        </w:rPr>
-        <w:drawing>
-          <wp:inline distT="0" distB="0" distL="0" distR="0" wp14:anchorId="5BC51839" wp14:editId="528790C1">
-            <wp:extent cx="3573780" cy="1623472"/>
-            <wp:effectExtent l="0" t="0" r="7620" b="0"/>
-            <wp:docPr id="96337740" name="그림 1" descr="스크린샷, 텍스트이(가) 표시된 사진&#10;&#10;자동 생성된 설명"/>
-            <wp:cNvGraphicFramePr>
-              <a:graphicFrameLocks xmlns:a="http://schemas.openxmlformats.org/drawingml/2006/main" noChangeAspect="1"/>
-            </wp:cNvGraphicFramePr>
-            <a:graphic xmlns:a="http://schemas.openxmlformats.org/drawingml/2006/main">
-              <a:graphicData uri="http://schemas.openxmlformats.org/drawingml/2006/picture">
-                <pic:pic xmlns:pic="http://schemas.openxmlformats.org/drawingml/2006/picture">
-                  <pic:nvPicPr>
-                    <pic:cNvPr id="96337740" name="그림 1" descr="스크린샷, 텍스트이(가) 표시된 사진&#10;&#10;자동 생성된 설명"/>
-                    <pic:cNvPicPr/>
-                  </pic:nvPicPr>
-                  <pic:blipFill>
-                    <a:blip r:embed="rId8"/>
-                    <a:stretch>
-                      <a:fillRect/>
-                    </a:stretch>
-                  </pic:blipFill>
-                  <pic:spPr>
-                    <a:xfrm>
-                      <a:off x="0" y="0"/>
-                      <a:ext cx="3608578" cy="1639280"/>
-                    </a:xfrm>
-                    <a:prstGeom prst="rect">
-                      <a:avLst/>
-                    </a:prstGeom>
-                  </pic:spPr>
-                </pic:pic>
-              </a:graphicData>
-            </a:graphic>
-          </wp:inline>
-        </w:drawing>
-      </w:r>
     </w:p>
     <w:p>
       <w:pPr>
@@ -657,7 +620,6 @@
           <w:sz w:val="22"/>
         </w:rPr>
       </w:pPr>
-      <w:proofErr w:type="spellStart"/>
       <w:r>
         <w:rPr>
           <w:rFonts w:hint="eastAsia"/>
@@ -666,7 +628,6 @@
         </w:rPr>
         <w:t>김규희</w:t>
       </w:r>
-      <w:proofErr w:type="spellEnd"/>
       <w:r>
         <w:rPr>
           <w:sz w:val="22"/>
@@ -685,39 +646,7 @@
           <w:rFonts w:hint="eastAsia"/>
           <w:sz w:val="22"/>
         </w:rPr>
-        <w:t xml:space="preserve">기존 인벤토리에서 CLOSE버튼으로 닫혔던 부분 수정 -&gt; TAB버튼으로 껐다 켰다 </w:t>
-      </w:r>
-      <w:proofErr w:type="spellStart"/>
-      <w:r>
-        <w:rPr>
-          <w:rFonts w:hint="eastAsia"/>
-          <w:sz w:val="22"/>
-        </w:rPr>
-        <w:t>할수</w:t>
-      </w:r>
-      <w:proofErr w:type="spellEnd"/>
-      <w:r>
-        <w:rPr>
-          <w:rFonts w:hint="eastAsia"/>
-          <w:sz w:val="22"/>
-        </w:rPr>
-        <w:t xml:space="preserve"> 있음. 그리고 인벤토리가 </w:t>
-      </w:r>
-      <w:proofErr w:type="spellStart"/>
-      <w:r>
-        <w:rPr>
-          <w:rFonts w:hint="eastAsia"/>
-          <w:sz w:val="22"/>
-        </w:rPr>
-        <w:t>켜져있는</w:t>
-      </w:r>
-      <w:proofErr w:type="spellEnd"/>
-      <w:r>
-        <w:rPr>
-          <w:rFonts w:hint="eastAsia"/>
-          <w:sz w:val="22"/>
-        </w:rPr>
-        <w:t xml:space="preserve"> 상태에서도 캐릭터는 이동이 가능함.</w:t>
+        <w:t>기존 인벤토리에서 CLOSE버튼으로 닫혔던 부분 수정 -&gt; TAB버튼으로 껐다 켰다 할수 있음. 그리고 인벤토리가 켜져있는 상태에서도 캐릭터는 이동이 가능함.</w:t>
       </w:r>
     </w:p>
     <w:p>
@@ -748,7 +677,7 @@
                     <pic:cNvPicPr/>
                   </pic:nvPicPr>
                   <pic:blipFill>
-                    <a:blip r:embed="rId9"/>
+                    <a:blip r:embed="rId8"/>
                     <a:stretch>
                       <a:fillRect/>
                     </a:stretch>
@@ -780,23 +709,7 @@
           <w:rFonts w:hint="eastAsia"/>
           <w:sz w:val="22"/>
         </w:rPr>
-        <w:t xml:space="preserve">재화 인벤토리를 만듦. 캐릭터가 지나가면서 </w:t>
-      </w:r>
-      <w:proofErr w:type="spellStart"/>
-      <w:r>
-        <w:rPr>
-          <w:rFonts w:hint="eastAsia"/>
-          <w:sz w:val="22"/>
-        </w:rPr>
-        <w:t>주울수있는</w:t>
-      </w:r>
-      <w:proofErr w:type="spellEnd"/>
-      <w:r>
-        <w:rPr>
-          <w:rFonts w:hint="eastAsia"/>
-          <w:sz w:val="22"/>
-        </w:rPr>
-        <w:t xml:space="preserve"> 재화를 이 인벤토리에 담음.</w:t>
+        <w:t>재화 인벤토리를 만듦. 캐릭터가 지나가면서 주울수있는 재화를 이 인벤토리에 담음.</w:t>
       </w:r>
     </w:p>
     <w:p>
@@ -839,7 +752,6 @@
           <w:noProof/>
           <w:sz w:val="22"/>
         </w:rPr>
-        <w:lastRenderedPageBreak/>
         <w:drawing>
           <wp:inline distT="0" distB="0" distL="0" distR="0" wp14:anchorId="20405282" wp14:editId="5EAA0E6E">
             <wp:extent cx="2880000" cy="1671424"/>
@@ -856,7 +768,7 @@
                     <pic:cNvPicPr/>
                   </pic:nvPicPr>
                   <pic:blipFill>
-                    <a:blip r:embed="rId10"/>
+                    <a:blip r:embed="rId9"/>
                     <a:stretch>
                       <a:fillRect/>
                     </a:stretch>
@@ -900,7 +812,6 @@
     <w:p>
       <w:pPr>
         <w:rPr>
-          <w:rFonts w:hint="eastAsia"/>
           <w:sz w:val="22"/>
         </w:rPr>
       </w:pPr>
@@ -909,6 +820,7 @@
           <w:rFonts w:hint="eastAsia"/>
           <w:sz w:val="22"/>
         </w:rPr>
+        <w:lastRenderedPageBreak/>
         <w:t>-</w:t>
       </w:r>
       <w:r>
@@ -923,23 +835,7 @@
           <w:rFonts w:hint="eastAsia"/>
           <w:sz w:val="22"/>
         </w:rPr>
-        <w:t xml:space="preserve">이동 동기화 보정 처리 완료. 기존에 다른 스레드에서 1초에 약 30번 보내던 패킷을 캐릭터 내부 </w:t>
-      </w:r>
-      <w:proofErr w:type="spellStart"/>
-      <w:r>
-        <w:rPr>
-          <w:rFonts w:hint="eastAsia"/>
-          <w:sz w:val="22"/>
-        </w:rPr>
-        <w:t>틱</w:t>
-      </w:r>
-      <w:proofErr w:type="spellEnd"/>
-      <w:r>
-        <w:rPr>
-          <w:rFonts w:hint="eastAsia"/>
-          <w:sz w:val="22"/>
-        </w:rPr>
-        <w:t xml:space="preserve"> 함수에서 시간을 계산하여 보내도록 바꿨으며 1초에 10번 전송하는 것으로 변경하였다.</w:t>
+        <w:t>이동 동기화 보정 처리 완료. 기존에 다른 스레드에서 1초에 약 30번 보내던 패킷을 캐릭터 내부 틱 함수에서 시간을 계산하여 보내도록 바꿨으며 1초에 10번 전송하는 것으로 변경하였다.</w:t>
       </w:r>
     </w:p>
     <w:tbl>
@@ -1073,7 +969,7 @@
                 <w:b/>
                 <w:sz w:val="22"/>
               </w:rPr>
-              <w:t>8</w:t>
+              <w:t>9</w:t>
             </w:r>
           </w:p>
         </w:tc>
@@ -1108,6 +1004,9 @@
           <w:p>
             <w:pPr>
               <w:jc w:val="center"/>
+              <w:rPr>
+                <w:rFonts w:hint="eastAsia"/>
+              </w:rPr>
             </w:pPr>
             <w:r>
               <w:rPr>
@@ -1119,7 +1018,25 @@
               <w:rPr>
                 <w:rFonts w:hint="eastAsia"/>
               </w:rPr>
-              <w:t>6.12~2024.06.25</w:t>
+              <w:t>6.</w:t>
+            </w:r>
+            <w:r>
+              <w:rPr>
+                <w:rFonts w:hint="eastAsia"/>
+              </w:rPr>
+              <w:t>25</w:t>
+            </w:r>
+            <w:r>
+              <w:rPr>
+                <w:rFonts w:hint="eastAsia"/>
+              </w:rPr>
+              <w:t>~2024.0</w:t>
+            </w:r>
+            <w:r>
+              <w:rPr>
+                <w:rFonts w:hint="eastAsia"/>
+              </w:rPr>
+              <w:t>7.08</w:t>
             </w:r>
           </w:p>
         </w:tc>
@@ -1183,17 +1100,8 @@
                 <w:rFonts w:hint="eastAsia"/>
                 <w:sz w:val="22"/>
               </w:rPr>
-              <w:t xml:space="preserve">인벤토리에 들어갈 수 있는 재화의 </w:t>
-            </w:r>
-            <w:proofErr w:type="spellStart"/>
-            <w:r>
-              <w:rPr>
-                <w:rFonts w:hint="eastAsia"/>
-                <w:sz w:val="22"/>
-              </w:rPr>
-              <w:t>스포너</w:t>
-            </w:r>
-            <w:proofErr w:type="spellEnd"/>
+              <w:t>인벤토리에 들어갈 수 있는 재화의 스포너</w:t>
+            </w:r>
           </w:p>
           <w:p>
             <w:pPr>

--- a/작업일지/06_25_화.docx
+++ b/작업일지/06_25_화.docx
@@ -75,8 +75,18 @@
                 <w:b/>
                 <w:sz w:val="18"/>
               </w:rPr>
-              <w:t>2020180025 오다은</w:t>
-            </w:r>
+              <w:t xml:space="preserve">2020180025 </w:t>
+            </w:r>
+            <w:proofErr w:type="spellStart"/>
+            <w:r>
+              <w:rPr>
+                <w:rFonts w:hint="eastAsia"/>
+                <w:b/>
+                <w:sz w:val="18"/>
+              </w:rPr>
+              <w:t>오다은</w:t>
+            </w:r>
+            <w:proofErr w:type="spellEnd"/>
           </w:p>
           <w:p>
             <w:pPr>
@@ -146,8 +156,20 @@
                 <w:sz w:val="18"/>
                 <w:szCs w:val="18"/>
               </w:rPr>
-              <w:t>21182001 강은혁</w:t>
-            </w:r>
+              <w:t xml:space="preserve">21182001 </w:t>
+            </w:r>
+            <w:proofErr w:type="spellStart"/>
+            <w:r>
+              <w:rPr>
+                <w:rFonts w:hint="eastAsia"/>
+                <w:b/>
+                <w:bCs/>
+                <w:sz w:val="18"/>
+                <w:szCs w:val="18"/>
+              </w:rPr>
+              <w:t>강은혁</w:t>
+            </w:r>
+            <w:proofErr w:type="spellEnd"/>
           </w:p>
         </w:tc>
         <w:tc>
@@ -163,6 +185,7 @@
                 <w:sz w:val="22"/>
               </w:rPr>
             </w:pPr>
+            <w:proofErr w:type="spellStart"/>
             <w:r>
               <w:rPr>
                 <w:rFonts w:hint="eastAsia"/>
@@ -171,6 +194,7 @@
               </w:rPr>
               <w:t>팀명</w:t>
             </w:r>
+            <w:proofErr w:type="spellEnd"/>
           </w:p>
         </w:tc>
         <w:tc>
@@ -415,6 +439,7 @@
                 <w:b/>
               </w:rPr>
             </w:pPr>
+            <w:proofErr w:type="spellStart"/>
             <w:r>
               <w:rPr>
                 <w:rFonts w:hint="eastAsia"/>
@@ -422,6 +447,7 @@
               </w:rPr>
               <w:t>오다은</w:t>
             </w:r>
+            <w:proofErr w:type="spellEnd"/>
             <w:r>
               <w:rPr>
                 <w:rFonts w:hint="eastAsia"/>
@@ -477,12 +503,37 @@
               </w:rPr>
               <w:t xml:space="preserve"> </w:t>
             </w:r>
-            <w:r>
-              <w:rPr>
-                <w:rFonts w:hint="eastAsia"/>
-                <w:b/>
-              </w:rPr>
-              <w:t>인벤토리 구현</w:t>
+            <w:proofErr w:type="spellStart"/>
+            <w:r>
+              <w:rPr>
+                <w:rFonts w:hint="eastAsia"/>
+                <w:b/>
+              </w:rPr>
+              <w:t>ui</w:t>
+            </w:r>
+            <w:proofErr w:type="spellEnd"/>
+            <w:r>
+              <w:rPr>
+                <w:rFonts w:hint="eastAsia"/>
+                <w:b/>
+              </w:rPr>
+              <w:t xml:space="preserve">수정, </w:t>
+            </w:r>
+            <w:proofErr w:type="spellStart"/>
+            <w:r>
+              <w:rPr>
+                <w:rFonts w:hint="eastAsia"/>
+                <w:b/>
+              </w:rPr>
+              <w:t>분수에셋</w:t>
+            </w:r>
+            <w:proofErr w:type="spellEnd"/>
+            <w:r>
+              <w:rPr>
+                <w:rFonts w:hint="eastAsia"/>
+                <w:b/>
+              </w:rPr>
+              <w:t xml:space="preserve"> 제작</w:t>
             </w:r>
           </w:p>
           <w:p>
@@ -499,6 +550,7 @@
                 <w:bCs/>
               </w:rPr>
             </w:pPr>
+            <w:proofErr w:type="spellStart"/>
             <w:r>
               <w:rPr>
                 <w:b/>
@@ -506,6 +558,7 @@
               </w:rPr>
               <w:t>강은혁</w:t>
             </w:r>
+            <w:proofErr w:type="spellEnd"/>
             <w:r>
               <w:rPr>
                 <w:b/>
@@ -548,6 +601,7 @@
           <w:sz w:val="22"/>
         </w:rPr>
       </w:pPr>
+      <w:proofErr w:type="spellStart"/>
       <w:r>
         <w:rPr>
           <w:rFonts w:hint="eastAsia"/>
@@ -556,6 +610,7 @@
         </w:rPr>
         <w:t>오다은</w:t>
       </w:r>
+      <w:proofErr w:type="spellEnd"/>
       <w:r>
         <w:rPr>
           <w:rFonts w:hint="eastAsia"/>
@@ -567,7 +622,6 @@
     <w:p>
       <w:pPr>
         <w:rPr>
-          <w:rFonts w:hint="eastAsia"/>
           <w:sz w:val="22"/>
         </w:rPr>
       </w:pPr>
@@ -638,15 +692,67 @@
     <w:p>
       <w:pPr>
         <w:rPr>
-          <w:sz w:val="22"/>
-        </w:rPr>
-      </w:pPr>
-      <w:r>
-        <w:rPr>
           <w:rFonts w:hint="eastAsia"/>
           <w:sz w:val="22"/>
         </w:rPr>
-        <w:t>기존 인벤토리에서 CLOSE버튼으로 닫혔던 부분 수정 -&gt; TAB버튼으로 껐다 켰다 할수 있음. 그리고 인벤토리가 켜져있는 상태에서도 캐릭터는 이동이 가능함.</w:t>
+      </w:pPr>
+      <w:r>
+        <w:rPr>
+          <w:rFonts w:hint="eastAsia"/>
+          <w:sz w:val="22"/>
+        </w:rPr>
+        <w:t xml:space="preserve">- </w:t>
+      </w:r>
+      <w:proofErr w:type="spellStart"/>
+      <w:r>
+        <w:rPr>
+          <w:rFonts w:hint="eastAsia"/>
+          <w:sz w:val="22"/>
+        </w:rPr>
+        <w:t>ui</w:t>
+      </w:r>
+      <w:proofErr w:type="spellEnd"/>
+      <w:r>
+        <w:rPr>
+          <w:rFonts w:hint="eastAsia"/>
+          <w:sz w:val="22"/>
+        </w:rPr>
+        <w:t>수정(font</w:t>
+      </w:r>
+      <w:r>
+        <w:rPr>
+          <w:rFonts w:hint="eastAsia"/>
+          <w:sz w:val="22"/>
+        </w:rPr>
+        <w:t>와 outline</w:t>
+      </w:r>
+      <w:r>
+        <w:rPr>
+          <w:rFonts w:hint="eastAsia"/>
+          <w:sz w:val="22"/>
+        </w:rPr>
+        <w:t xml:space="preserve">, </w:t>
+      </w:r>
+      <w:r>
+        <w:rPr>
+          <w:rFonts w:hint="eastAsia"/>
+          <w:sz w:val="22"/>
+        </w:rPr>
+        <w:t xml:space="preserve">hp 시간에 따른 하트모양 변화, </w:t>
+      </w:r>
+      <w:r>
+        <w:rPr>
+          <w:rFonts w:hint="eastAsia"/>
+          <w:sz w:val="22"/>
+        </w:rPr>
+        <w:t>인벤토리</w:t>
+      </w:r>
+      <w:r>
+        <w:rPr>
+          <w:rFonts w:hint="eastAsia"/>
+          <w:sz w:val="22"/>
+        </w:rPr>
+        <w:t xml:space="preserve"> 모양)</w:t>
       </w:r>
     </w:p>
     <w:p>
@@ -658,14 +764,13 @@
       </w:pPr>
       <w:r>
         <w:rPr>
-          <w:noProof/>
           <w:sz w:val="22"/>
         </w:rPr>
         <w:drawing>
-          <wp:inline distT="0" distB="0" distL="0" distR="0" wp14:anchorId="0240A255" wp14:editId="3A0F7BA7">
-            <wp:extent cx="2880000" cy="1387992"/>
-            <wp:effectExtent l="0" t="0" r="0" b="3175"/>
-            <wp:docPr id="444921595" name="그림 1" descr="장난감, 만화 영화, 스크린샷, 지상이(가) 표시된 사진&#10;&#10;자동 생성된 설명"/>
+          <wp:inline distT="0" distB="0" distL="0" distR="0" wp14:anchorId="6FA7ABAD" wp14:editId="7EE8D78D">
+            <wp:extent cx="4320000" cy="2826616"/>
+            <wp:effectExtent l="0" t="0" r="4445" b="0"/>
+            <wp:docPr id="2046080680" name="그림 1" descr="스크린샷, 장난감, 하늘, PC 게임이(가) 표시된 사진&#10;&#10;자동 생성된 설명"/>
             <wp:cNvGraphicFramePr>
               <a:graphicFrameLocks xmlns:a="http://schemas.openxmlformats.org/drawingml/2006/main" noChangeAspect="1"/>
             </wp:cNvGraphicFramePr>
@@ -673,7 +778,7 @@
               <a:graphicData uri="http://schemas.openxmlformats.org/drawingml/2006/picture">
                 <pic:pic xmlns:pic="http://schemas.openxmlformats.org/drawingml/2006/picture">
                   <pic:nvPicPr>
-                    <pic:cNvPr id="444921595" name="그림 1" descr="장난감, 만화 영화, 스크린샷, 지상이(가) 표시된 사진&#10;&#10;자동 생성된 설명"/>
+                    <pic:cNvPr id="2046080680" name="그림 1" descr="스크린샷, 장난감, 하늘, PC 게임이(가) 표시된 사진&#10;&#10;자동 생성된 설명"/>
                     <pic:cNvPicPr/>
                   </pic:nvPicPr>
                   <pic:blipFill>
@@ -685,7 +790,7 @@
                   <pic:spPr>
                     <a:xfrm>
                       <a:off x="0" y="0"/>
-                      <a:ext cx="2880000" cy="1387992"/>
+                      <a:ext cx="4320000" cy="2826616"/>
                     </a:xfrm>
                     <a:prstGeom prst="rect">
                       <a:avLst/>
@@ -709,54 +814,59 @@
           <w:rFonts w:hint="eastAsia"/>
           <w:sz w:val="22"/>
         </w:rPr>
-        <w:t>재화 인벤토리를 만듦. 캐릭터가 지나가면서 주울수있는 재화를 이 인벤토리에 담음.</w:t>
+        <w:t xml:space="preserve">- 분수 </w:t>
+      </w:r>
+      <w:proofErr w:type="spellStart"/>
+      <w:r>
+        <w:rPr>
+          <w:rFonts w:hint="eastAsia"/>
+          <w:sz w:val="22"/>
+        </w:rPr>
+        <w:t>에셋</w:t>
+      </w:r>
+      <w:proofErr w:type="spellEnd"/>
+      <w:r>
+        <w:rPr>
+          <w:rFonts w:hint="eastAsia"/>
+          <w:sz w:val="22"/>
+        </w:rPr>
+        <w:t xml:space="preserve"> 제작, 흐르는 물 </w:t>
+      </w:r>
+      <w:proofErr w:type="spellStart"/>
+      <w:r>
+        <w:rPr>
+          <w:rFonts w:hint="eastAsia"/>
+          <w:sz w:val="22"/>
+        </w:rPr>
+        <w:t>매테리얼</w:t>
+      </w:r>
+      <w:proofErr w:type="spellEnd"/>
+      <w:r>
+        <w:rPr>
+          <w:rFonts w:hint="eastAsia"/>
+          <w:sz w:val="22"/>
+        </w:rPr>
+        <w:t xml:space="preserve"> 구현</w:t>
       </w:r>
     </w:p>
     <w:p>
       <w:pPr>
-        <w:rPr>
-          <w:sz w:val="22"/>
-        </w:rPr>
-      </w:pPr>
-      <w:r>
+        <w:jc w:val="center"/>
         <w:rPr>
           <w:rFonts w:hint="eastAsia"/>
           <w:sz w:val="22"/>
         </w:rPr>
-        <w:t>-</w:t>
-      </w:r>
-      <w:r>
-        <w:rPr>
-          <w:rFonts w:hint="eastAsia"/>
-          <w:sz w:val="22"/>
-        </w:rPr>
-        <w:t xml:space="preserve"> </w:t>
-      </w:r>
-      <w:r>
-        <w:rPr>
-          <w:rFonts w:hint="eastAsia"/>
-          <w:sz w:val="22"/>
-        </w:rPr>
-        <w:t>아직 같은 아이템을 먹어도 한 칸에 쌓이지 않음.</w:t>
-      </w:r>
-    </w:p>
-    <w:p>
-      <w:pPr>
-        <w:jc w:val="center"/>
-        <w:rPr>
-          <w:sz w:val="22"/>
-        </w:rPr>
-      </w:pPr>
-      <w:r>
-        <w:rPr>
-          <w:noProof/>
-          <w:sz w:val="22"/>
-        </w:rPr>
+      </w:pPr>
+      <w:r>
+        <w:rPr>
+          <w:sz w:val="22"/>
+        </w:rPr>
+        <w:lastRenderedPageBreak/>
         <w:drawing>
-          <wp:inline distT="0" distB="0" distL="0" distR="0" wp14:anchorId="20405282" wp14:editId="5EAA0E6E">
-            <wp:extent cx="2880000" cy="1671424"/>
-            <wp:effectExtent l="0" t="0" r="0" b="5080"/>
-            <wp:docPr id="1567581270" name="그림 1" descr="스크린샷, 만화 영화, 장난감, 지상이(가) 표시된 사진&#10;&#10;자동 생성된 설명"/>
+          <wp:inline distT="0" distB="0" distL="0" distR="0" wp14:anchorId="6A725949" wp14:editId="039490DD">
+            <wp:extent cx="4320000" cy="3406551"/>
+            <wp:effectExtent l="0" t="0" r="4445" b="3810"/>
+            <wp:docPr id="410424834" name="그림 1" descr="하늘, 물, 야외이(가) 표시된 사진&#10;&#10;자동 생성된 설명"/>
             <wp:cNvGraphicFramePr>
               <a:graphicFrameLocks xmlns:a="http://schemas.openxmlformats.org/drawingml/2006/main" noChangeAspect="1"/>
             </wp:cNvGraphicFramePr>
@@ -764,7 +874,7 @@
               <a:graphicData uri="http://schemas.openxmlformats.org/drawingml/2006/picture">
                 <pic:pic xmlns:pic="http://schemas.openxmlformats.org/drawingml/2006/picture">
                   <pic:nvPicPr>
-                    <pic:cNvPr id="1567581270" name="그림 1" descr="스크린샷, 만화 영화, 장난감, 지상이(가) 표시된 사진&#10;&#10;자동 생성된 설명"/>
+                    <pic:cNvPr id="410424834" name="그림 1" descr="하늘, 물, 야외이(가) 표시된 사진&#10;&#10;자동 생성된 설명"/>
                     <pic:cNvPicPr/>
                   </pic:nvPicPr>
                   <pic:blipFill>
@@ -776,7 +886,7 @@
                   <pic:spPr>
                     <a:xfrm>
                       <a:off x="0" y="0"/>
-                      <a:ext cx="2880000" cy="1671424"/>
+                      <a:ext cx="4320000" cy="3406551"/>
                     </a:xfrm>
                     <a:prstGeom prst="rect">
                       <a:avLst/>
@@ -797,11 +907,49 @@
       </w:pPr>
       <w:r>
         <w:rPr>
+          <w:rFonts w:hint="eastAsia"/>
+          <w:sz w:val="22"/>
+        </w:rPr>
+        <w:t xml:space="preserve">- </w:t>
+      </w:r>
+      <w:r>
+        <w:rPr>
+          <w:rFonts w:hint="eastAsia"/>
+          <w:sz w:val="22"/>
+        </w:rPr>
+        <w:t>같은 아이템을 먹어도 한 칸에 쌓이</w:t>
+      </w:r>
+      <w:r>
+        <w:rPr>
+          <w:rFonts w:hint="eastAsia"/>
+          <w:sz w:val="22"/>
+        </w:rPr>
+        <w:t>도록 구현중</w:t>
+      </w:r>
+    </w:p>
+    <w:p>
+      <w:pPr>
+        <w:jc w:val="center"/>
+        <w:rPr>
+          <w:sz w:val="22"/>
+        </w:rPr>
+      </w:pPr>
+    </w:p>
+    <w:p>
+      <w:pPr>
+        <w:rPr>
+          <w:sz w:val="22"/>
+        </w:rPr>
+      </w:pPr>
+      <w:proofErr w:type="spellStart"/>
+      <w:r>
+        <w:rPr>
           <w:sz w:val="32"/>
           <w:szCs w:val="32"/>
         </w:rPr>
         <w:t>강은혁</w:t>
       </w:r>
+      <w:proofErr w:type="spellEnd"/>
       <w:r>
         <w:rPr>
           <w:sz w:val="22"/>
@@ -820,7 +968,6 @@
           <w:rFonts w:hint="eastAsia"/>
           <w:sz w:val="22"/>
         </w:rPr>
-        <w:lastRenderedPageBreak/>
         <w:t>-</w:t>
       </w:r>
       <w:r>
@@ -835,7 +982,23 @@
           <w:rFonts w:hint="eastAsia"/>
           <w:sz w:val="22"/>
         </w:rPr>
-        <w:t>이동 동기화 보정 처리 완료. 기존에 다른 스레드에서 1초에 약 30번 보내던 패킷을 캐릭터 내부 틱 함수에서 시간을 계산하여 보내도록 바꿨으며 1초에 10번 전송하는 것으로 변경하였다.</w:t>
+        <w:t xml:space="preserve">이동 동기화 보정 처리 완료. 기존에 다른 스레드에서 1초에 약 30번 보내던 패킷을 캐릭터 내부 </w:t>
+      </w:r>
+      <w:proofErr w:type="spellStart"/>
+      <w:r>
+        <w:rPr>
+          <w:rFonts w:hint="eastAsia"/>
+          <w:sz w:val="22"/>
+        </w:rPr>
+        <w:t>틱</w:t>
+      </w:r>
+      <w:proofErr w:type="spellEnd"/>
+      <w:r>
+        <w:rPr>
+          <w:rFonts w:hint="eastAsia"/>
+          <w:sz w:val="22"/>
+        </w:rPr>
+        <w:t xml:space="preserve"> 함수에서 시간을 계산하여 보내도록 바꿨으며 1초에 10번 전송하는 것으로 변경하였다.</w:t>
       </w:r>
     </w:p>
     <w:tbl>
@@ -1004,9 +1167,6 @@
           <w:p>
             <w:pPr>
               <w:jc w:val="center"/>
-              <w:rPr>
-                <w:rFonts w:hint="eastAsia"/>
-              </w:rPr>
             </w:pPr>
             <w:r>
               <w:rPr>
@@ -1081,12 +1241,21 @@
                 <w:sz w:val="22"/>
               </w:rPr>
             </w:pPr>
-            <w:r>
-              <w:rPr>
-                <w:rFonts w:hint="eastAsia"/>
-                <w:sz w:val="22"/>
-              </w:rPr>
-              <w:t>오다은:</w:t>
+            <w:proofErr w:type="spellStart"/>
+            <w:r>
+              <w:rPr>
+                <w:rFonts w:hint="eastAsia"/>
+                <w:sz w:val="22"/>
+              </w:rPr>
+              <w:t>오다은</w:t>
+            </w:r>
+            <w:proofErr w:type="spellEnd"/>
+            <w:r>
+              <w:rPr>
+                <w:rFonts w:hint="eastAsia"/>
+                <w:sz w:val="22"/>
+              </w:rPr>
+              <w:t>:</w:t>
             </w:r>
             <w:r>
               <w:rPr>
@@ -1100,8 +1269,17 @@
                 <w:rFonts w:hint="eastAsia"/>
                 <w:sz w:val="22"/>
               </w:rPr>
-              <w:t>인벤토리에 들어갈 수 있는 재화의 스포너</w:t>
-            </w:r>
+              <w:t xml:space="preserve">인벤토리에 들어갈 수 있는 재화의 </w:t>
+            </w:r>
+            <w:proofErr w:type="spellStart"/>
+            <w:r>
+              <w:rPr>
+                <w:rFonts w:hint="eastAsia"/>
+                <w:sz w:val="22"/>
+              </w:rPr>
+              <w:t>스포너</w:t>
+            </w:r>
+            <w:proofErr w:type="spellEnd"/>
           </w:p>
           <w:p>
             <w:pPr>
@@ -1128,14 +1306,7 @@
                 <w:rFonts w:hint="eastAsia"/>
                 <w:sz w:val="22"/>
               </w:rPr>
-              <w:t xml:space="preserve">같은 아이템은 한 칸에 쌓이도록 구현. </w:t>
-            </w:r>
-            <w:r>
-              <w:rPr>
-                <w:rFonts w:hint="eastAsia"/>
-                <w:sz w:val="22"/>
-              </w:rPr>
-              <w:t>인벤토리 속 아이템 Drop기능 구현</w:t>
+              <w:t>같은 아이템은 한 칸에 쌓이도록 구현</w:t>
             </w:r>
           </w:p>
           <w:p>
@@ -1144,11 +1315,19 @@
                 <w:sz w:val="22"/>
               </w:rPr>
             </w:pPr>
-            <w:r>
-              <w:rPr>
-                <w:sz w:val="22"/>
-              </w:rPr>
-              <w:t>강은혁:</w:t>
+            <w:proofErr w:type="spellStart"/>
+            <w:r>
+              <w:rPr>
+                <w:sz w:val="22"/>
+              </w:rPr>
+              <w:t>강은혁</w:t>
+            </w:r>
+            <w:proofErr w:type="spellEnd"/>
+            <w:r>
+              <w:rPr>
+                <w:sz w:val="22"/>
+              </w:rPr>
+              <w:t>:</w:t>
             </w:r>
             <w:r>
               <w:rPr>

--- a/작업일지/06_25_화.docx
+++ b/작업일지/06_25_화.docx
@@ -265,7 +265,7 @@
                 <w:rFonts w:hint="eastAsia"/>
                 <w:b/>
               </w:rPr>
-              <w:t>7</w:t>
+              <w:t>8</w:t>
             </w:r>
           </w:p>
         </w:tc>
@@ -692,7 +692,6 @@
     <w:p>
       <w:pPr>
         <w:rPr>
-          <w:rFonts w:hint="eastAsia"/>
           <w:sz w:val="22"/>
         </w:rPr>
       </w:pPr>
@@ -764,6 +763,7 @@
       </w:pPr>
       <w:r>
         <w:rPr>
+          <w:noProof/>
           <w:sz w:val="22"/>
         </w:rPr>
         <w:drawing>
@@ -853,12 +853,12 @@
       <w:pPr>
         <w:jc w:val="center"/>
         <w:rPr>
-          <w:rFonts w:hint="eastAsia"/>
-          <w:sz w:val="22"/>
-        </w:rPr>
-      </w:pPr>
-      <w:r>
-        <w:rPr>
+          <w:sz w:val="22"/>
+        </w:rPr>
+      </w:pPr>
+      <w:r>
+        <w:rPr>
+          <w:noProof/>
           <w:sz w:val="22"/>
         </w:rPr>
         <w:lastRenderedPageBreak/>
